--- a/5_Build_Query_Challenge_Submission.docx
+++ b/5_Build_Query_Challenge_Submission.docx
@@ -390,6 +390,263 @@
       </w:r>
     </w:p>
     <w:p>
+      <w:r>
+        <w:rPr>
+          <w:noProof/>
+        </w:rPr>
+        <w:drawing>
+          <wp:inline distT="0" distB="0" distL="0" distR="0" wp14:anchorId="3AA48CA7" wp14:editId="316E14D6">
+            <wp:extent cx="5727700" cy="2557145"/>
+            <wp:effectExtent l="0" t="0" r="6350" b="0"/>
+            <wp:docPr id="6" name="Picture 6"/>
+            <wp:cNvGraphicFramePr>
+              <a:graphicFrameLocks xmlns:a="http://schemas.openxmlformats.org/drawingml/2006/main" noChangeAspect="1"/>
+            </wp:cNvGraphicFramePr>
+            <a:graphic xmlns:a="http://schemas.openxmlformats.org/drawingml/2006/main">
+              <a:graphicData uri="http://schemas.openxmlformats.org/drawingml/2006/picture">
+                <pic:pic xmlns:pic="http://schemas.openxmlformats.org/drawingml/2006/picture">
+                  <pic:nvPicPr>
+                    <pic:cNvPr id="1" name=""/>
+                    <pic:cNvPicPr/>
+                  </pic:nvPicPr>
+                  <pic:blipFill>
+                    <a:blip r:embed="rId12"/>
+                    <a:stretch>
+                      <a:fillRect/>
+                    </a:stretch>
+                  </pic:blipFill>
+                  <pic:spPr>
+                    <a:xfrm>
+                      <a:off x="0" y="0"/>
+                      <a:ext cx="5727700" cy="2557145"/>
+                    </a:xfrm>
+                    <a:prstGeom prst="rect">
+                      <a:avLst/>
+                    </a:prstGeom>
+                  </pic:spPr>
+                </pic:pic>
+              </a:graphicData>
+            </a:graphic>
+          </wp:inline>
+        </w:drawing>
+      </w:r>
+    </w:p>
+    <w:p/>
+    <w:p>
+      <w:r>
+        <w:rPr>
+          <w:noProof/>
+        </w:rPr>
+        <w:drawing>
+          <wp:inline distT="0" distB="0" distL="0" distR="0" wp14:anchorId="677D2643" wp14:editId="4574F08F">
+            <wp:extent cx="5727700" cy="1853565"/>
+            <wp:effectExtent l="0" t="0" r="6350" b="0"/>
+            <wp:docPr id="7" name="Picture 7"/>
+            <wp:cNvGraphicFramePr>
+              <a:graphicFrameLocks xmlns:a="http://schemas.openxmlformats.org/drawingml/2006/main" noChangeAspect="1"/>
+            </wp:cNvGraphicFramePr>
+            <a:graphic xmlns:a="http://schemas.openxmlformats.org/drawingml/2006/main">
+              <a:graphicData uri="http://schemas.openxmlformats.org/drawingml/2006/picture">
+                <pic:pic xmlns:pic="http://schemas.openxmlformats.org/drawingml/2006/picture">
+                  <pic:nvPicPr>
+                    <pic:cNvPr id="1" name=""/>
+                    <pic:cNvPicPr/>
+                  </pic:nvPicPr>
+                  <pic:blipFill>
+                    <a:blip r:embed="rId13"/>
+                    <a:stretch>
+                      <a:fillRect/>
+                    </a:stretch>
+                  </pic:blipFill>
+                  <pic:spPr>
+                    <a:xfrm>
+                      <a:off x="0" y="0"/>
+                      <a:ext cx="5727700" cy="1853565"/>
+                    </a:xfrm>
+                    <a:prstGeom prst="rect">
+                      <a:avLst/>
+                    </a:prstGeom>
+                  </pic:spPr>
+                </pic:pic>
+              </a:graphicData>
+            </a:graphic>
+          </wp:inline>
+        </w:drawing>
+      </w:r>
+    </w:p>
+    <w:p>
+      <w:r>
+        <w:rPr>
+          <w:noProof/>
+        </w:rPr>
+        <w:lastRenderedPageBreak/>
+        <w:drawing>
+          <wp:inline distT="0" distB="0" distL="0" distR="0" wp14:anchorId="3E2AD136" wp14:editId="3E373090">
+            <wp:extent cx="5727700" cy="1737360"/>
+            <wp:effectExtent l="0" t="0" r="6350" b="0"/>
+            <wp:docPr id="9" name="Picture 9"/>
+            <wp:cNvGraphicFramePr>
+              <a:graphicFrameLocks xmlns:a="http://schemas.openxmlformats.org/drawingml/2006/main" noChangeAspect="1"/>
+            </wp:cNvGraphicFramePr>
+            <a:graphic xmlns:a="http://schemas.openxmlformats.org/drawingml/2006/main">
+              <a:graphicData uri="http://schemas.openxmlformats.org/drawingml/2006/picture">
+                <pic:pic xmlns:pic="http://schemas.openxmlformats.org/drawingml/2006/picture">
+                  <pic:nvPicPr>
+                    <pic:cNvPr id="1" name=""/>
+                    <pic:cNvPicPr/>
+                  </pic:nvPicPr>
+                  <pic:blipFill>
+                    <a:blip r:embed="rId14"/>
+                    <a:stretch>
+                      <a:fillRect/>
+                    </a:stretch>
+                  </pic:blipFill>
+                  <pic:spPr>
+                    <a:xfrm>
+                      <a:off x="0" y="0"/>
+                      <a:ext cx="5727700" cy="1737360"/>
+                    </a:xfrm>
+                    <a:prstGeom prst="rect">
+                      <a:avLst/>
+                    </a:prstGeom>
+                  </pic:spPr>
+                </pic:pic>
+              </a:graphicData>
+            </a:graphic>
+          </wp:inline>
+        </w:drawing>
+      </w:r>
+    </w:p>
+    <w:p/>
+    <w:p>
+      <w:r>
+        <w:rPr>
+          <w:noProof/>
+        </w:rPr>
+        <w:drawing>
+          <wp:inline distT="0" distB="0" distL="0" distR="0" wp14:anchorId="2AAF0E70" wp14:editId="59AEBFF2">
+            <wp:extent cx="5727700" cy="2970530"/>
+            <wp:effectExtent l="0" t="0" r="6350" b="1270"/>
+            <wp:docPr id="10" name="Picture 10"/>
+            <wp:cNvGraphicFramePr>
+              <a:graphicFrameLocks xmlns:a="http://schemas.openxmlformats.org/drawingml/2006/main" noChangeAspect="1"/>
+            </wp:cNvGraphicFramePr>
+            <a:graphic xmlns:a="http://schemas.openxmlformats.org/drawingml/2006/main">
+              <a:graphicData uri="http://schemas.openxmlformats.org/drawingml/2006/picture">
+                <pic:pic xmlns:pic="http://schemas.openxmlformats.org/drawingml/2006/picture">
+                  <pic:nvPicPr>
+                    <pic:cNvPr id="1" name=""/>
+                    <pic:cNvPicPr/>
+                  </pic:nvPicPr>
+                  <pic:blipFill>
+                    <a:blip r:embed="rId15"/>
+                    <a:stretch>
+                      <a:fillRect/>
+                    </a:stretch>
+                  </pic:blipFill>
+                  <pic:spPr>
+                    <a:xfrm>
+                      <a:off x="0" y="0"/>
+                      <a:ext cx="5727700" cy="2970530"/>
+                    </a:xfrm>
+                    <a:prstGeom prst="rect">
+                      <a:avLst/>
+                    </a:prstGeom>
+                  </pic:spPr>
+                </pic:pic>
+              </a:graphicData>
+            </a:graphic>
+          </wp:inline>
+        </w:drawing>
+      </w:r>
+    </w:p>
+    <w:p/>
+    <w:p>
+      <w:r>
+        <w:rPr>
+          <w:noProof/>
+        </w:rPr>
+        <w:drawing>
+          <wp:inline distT="0" distB="0" distL="0" distR="0" wp14:anchorId="567D1E38" wp14:editId="52C7BDB8">
+            <wp:extent cx="5727700" cy="1292225"/>
+            <wp:effectExtent l="0" t="0" r="6350" b="3175"/>
+            <wp:docPr id="11" name="Picture 11"/>
+            <wp:cNvGraphicFramePr>
+              <a:graphicFrameLocks xmlns:a="http://schemas.openxmlformats.org/drawingml/2006/main" noChangeAspect="1"/>
+            </wp:cNvGraphicFramePr>
+            <a:graphic xmlns:a="http://schemas.openxmlformats.org/drawingml/2006/main">
+              <a:graphicData uri="http://schemas.openxmlformats.org/drawingml/2006/picture">
+                <pic:pic xmlns:pic="http://schemas.openxmlformats.org/drawingml/2006/picture">
+                  <pic:nvPicPr>
+                    <pic:cNvPr id="1" name=""/>
+                    <pic:cNvPicPr/>
+                  </pic:nvPicPr>
+                  <pic:blipFill>
+                    <a:blip r:embed="rId16"/>
+                    <a:stretch>
+                      <a:fillRect/>
+                    </a:stretch>
+                  </pic:blipFill>
+                  <pic:spPr>
+                    <a:xfrm>
+                      <a:off x="0" y="0"/>
+                      <a:ext cx="5727700" cy="1292225"/>
+                    </a:xfrm>
+                    <a:prstGeom prst="rect">
+                      <a:avLst/>
+                    </a:prstGeom>
+                  </pic:spPr>
+                </pic:pic>
+              </a:graphicData>
+            </a:graphic>
+          </wp:inline>
+        </w:drawing>
+      </w:r>
+    </w:p>
+    <w:p/>
+    <w:p>
+      <w:r>
+        <w:rPr>
+          <w:noProof/>
+        </w:rPr>
+        <w:drawing>
+          <wp:inline distT="0" distB="0" distL="0" distR="0" wp14:anchorId="38DACC31" wp14:editId="5D5BB1C7">
+            <wp:extent cx="5727700" cy="1537335"/>
+            <wp:effectExtent l="0" t="0" r="6350" b="5715"/>
+            <wp:docPr id="12" name="Picture 12"/>
+            <wp:cNvGraphicFramePr>
+              <a:graphicFrameLocks xmlns:a="http://schemas.openxmlformats.org/drawingml/2006/main" noChangeAspect="1"/>
+            </wp:cNvGraphicFramePr>
+            <a:graphic xmlns:a="http://schemas.openxmlformats.org/drawingml/2006/main">
+              <a:graphicData uri="http://schemas.openxmlformats.org/drawingml/2006/picture">
+                <pic:pic xmlns:pic="http://schemas.openxmlformats.org/drawingml/2006/picture">
+                  <pic:nvPicPr>
+                    <pic:cNvPr id="1" name=""/>
+                    <pic:cNvPicPr/>
+                  </pic:nvPicPr>
+                  <pic:blipFill>
+                    <a:blip r:embed="rId17"/>
+                    <a:stretch>
+                      <a:fillRect/>
+                    </a:stretch>
+                  </pic:blipFill>
+                  <pic:spPr>
+                    <a:xfrm>
+                      <a:off x="0" y="0"/>
+                      <a:ext cx="5727700" cy="1537335"/>
+                    </a:xfrm>
+                    <a:prstGeom prst="rect">
+                      <a:avLst/>
+                    </a:prstGeom>
+                  </pic:spPr>
+                </pic:pic>
+              </a:graphicData>
+            </a:graphic>
+          </wp:inline>
+        </w:drawing>
+      </w:r>
+    </w:p>
+    <w:p>
       <w:pPr>
         <w:pStyle w:val="Heading1"/>
         <w:rPr>
@@ -415,6 +672,7 @@
         <w:t xml:space="preserve"> Screenshot</w:t>
       </w:r>
     </w:p>
+    <w:p/>
     <w:p>
       <w:pPr>
         <w:pStyle w:val="Heading1"/>
@@ -426,19 +684,8 @@
         <w:rPr>
           <w:rFonts w:eastAsia="Times New Roman"/>
         </w:rPr>
-        <w:t xml:space="preserve">Task </w:t>
-      </w:r>
-      <w:r>
-        <w:rPr>
-          <w:rFonts w:eastAsia="Times New Roman"/>
-        </w:rPr>
-        <w:t>6</w:t>
-      </w:r>
-      <w:r>
-        <w:rPr>
-          <w:rFonts w:eastAsia="Times New Roman"/>
-        </w:rPr>
-        <w:t xml:space="preserve"> Screenshot</w:t>
+        <w:lastRenderedPageBreak/>
+        <w:t>Task 6 Screenshot</w:t>
       </w:r>
     </w:p>
     <w:p>
@@ -452,7 +699,7 @@
       </w:pPr>
     </w:p>
     <w:sectPr>
-      <w:headerReference w:type="default" r:id="rId12"/>
+      <w:headerReference w:type="default" r:id="rId18"/>
       <w:pgSz w:w="11900" w:h="16840"/>
       <w:pgMar w:top="1440" w:right="1440" w:bottom="1440" w:left="1440" w:header="708" w:footer="708" w:gutter="0"/>
       <w:cols w:space="708"/>
@@ -1404,6 +1651,7 @@
     <w:lsdException w:name="HTML Sample" w:semiHidden="1" w:unhideWhenUsed="1"/>
     <w:lsdException w:name="HTML Typewriter" w:semiHidden="1" w:unhideWhenUsed="1"/>
     <w:lsdException w:name="HTML Variable" w:semiHidden="1" w:unhideWhenUsed="1"/>
+    <w:lsdException w:name="Normal Table" w:semiHidden="1" w:unhideWhenUsed="1"/>
     <w:lsdException w:name="annotation subject" w:semiHidden="1" w:unhideWhenUsed="1"/>
     <w:lsdException w:name="No List" w:semiHidden="1" w:unhideWhenUsed="1"/>
     <w:lsdException w:name="Outline List 1" w:semiHidden="1" w:unhideWhenUsed="1"/>
@@ -1446,8 +1694,11 @@
     <w:lsdException w:name="Table Contemporary" w:semiHidden="1" w:unhideWhenUsed="1"/>
     <w:lsdException w:name="Table Elegant" w:semiHidden="1" w:unhideWhenUsed="1"/>
     <w:lsdException w:name="Table Professional" w:semiHidden="1" w:unhideWhenUsed="1"/>
+    <w:lsdException w:name="Table Subtle 1" w:semiHidden="1" w:unhideWhenUsed="1"/>
     <w:lsdException w:name="Table Subtle 2" w:semiHidden="1" w:unhideWhenUsed="1"/>
     <w:lsdException w:name="Table Web 1" w:semiHidden="1" w:unhideWhenUsed="1"/>
+    <w:lsdException w:name="Table Web 2" w:semiHidden="1" w:unhideWhenUsed="1"/>
+    <w:lsdException w:name="Table Web 3" w:semiHidden="1" w:unhideWhenUsed="1"/>
     <w:lsdException w:name="Balloon Text" w:semiHidden="1" w:unhideWhenUsed="1"/>
     <w:lsdException w:name="Table Grid" w:uiPriority="39"/>
     <w:lsdException w:name="Table Theme" w:semiHidden="1" w:unhideWhenUsed="1"/>

--- a/5_Build_Query_Challenge_Submission.docx
+++ b/5_Build_Query_Challenge_Submission.docx
@@ -657,6 +657,7 @@
         <w:rPr>
           <w:rFonts w:eastAsia="Times New Roman"/>
         </w:rPr>
+        <w:lastRenderedPageBreak/>
         <w:t xml:space="preserve">Task </w:t>
       </w:r>
       <w:r>
@@ -672,8 +673,92 @@
         <w:t xml:space="preserve"> Screenshot</w:t>
       </w:r>
     </w:p>
+    <w:p>
+      <w:r>
+        <w:rPr>
+          <w:noProof/>
+        </w:rPr>
+        <w:drawing>
+          <wp:inline distT="0" distB="0" distL="0" distR="0" wp14:anchorId="1750715B" wp14:editId="1E697085">
+            <wp:extent cx="5727700" cy="2375535"/>
+            <wp:effectExtent l="0" t="0" r="6350" b="5715"/>
+            <wp:docPr id="8" name="Picture 8"/>
+            <wp:cNvGraphicFramePr>
+              <a:graphicFrameLocks xmlns:a="http://schemas.openxmlformats.org/drawingml/2006/main" noChangeAspect="1"/>
+            </wp:cNvGraphicFramePr>
+            <a:graphic xmlns:a="http://schemas.openxmlformats.org/drawingml/2006/main">
+              <a:graphicData uri="http://schemas.openxmlformats.org/drawingml/2006/picture">
+                <pic:pic xmlns:pic="http://schemas.openxmlformats.org/drawingml/2006/picture">
+                  <pic:nvPicPr>
+                    <pic:cNvPr id="1" name=""/>
+                    <pic:cNvPicPr/>
+                  </pic:nvPicPr>
+                  <pic:blipFill>
+                    <a:blip r:embed="rId18"/>
+                    <a:stretch>
+                      <a:fillRect/>
+                    </a:stretch>
+                  </pic:blipFill>
+                  <pic:spPr>
+                    <a:xfrm>
+                      <a:off x="0" y="0"/>
+                      <a:ext cx="5727700" cy="2375535"/>
+                    </a:xfrm>
+                    <a:prstGeom prst="rect">
+                      <a:avLst/>
+                    </a:prstGeom>
+                  </pic:spPr>
+                </pic:pic>
+              </a:graphicData>
+            </a:graphic>
+          </wp:inline>
+        </w:drawing>
+      </w:r>
+    </w:p>
     <w:p/>
     <w:p>
+      <w:r>
+        <w:rPr>
+          <w:noProof/>
+        </w:rPr>
+        <w:drawing>
+          <wp:inline distT="0" distB="0" distL="0" distR="0" wp14:anchorId="594A9AFD" wp14:editId="747E93DC">
+            <wp:extent cx="5727700" cy="1979930"/>
+            <wp:effectExtent l="0" t="0" r="6350" b="1270"/>
+            <wp:docPr id="13" name="Picture 13"/>
+            <wp:cNvGraphicFramePr>
+              <a:graphicFrameLocks xmlns:a="http://schemas.openxmlformats.org/drawingml/2006/main" noChangeAspect="1"/>
+            </wp:cNvGraphicFramePr>
+            <a:graphic xmlns:a="http://schemas.openxmlformats.org/drawingml/2006/main">
+              <a:graphicData uri="http://schemas.openxmlformats.org/drawingml/2006/picture">
+                <pic:pic xmlns:pic="http://schemas.openxmlformats.org/drawingml/2006/picture">
+                  <pic:nvPicPr>
+                    <pic:cNvPr id="1" name=""/>
+                    <pic:cNvPicPr/>
+                  </pic:nvPicPr>
+                  <pic:blipFill>
+                    <a:blip r:embed="rId19"/>
+                    <a:stretch>
+                      <a:fillRect/>
+                    </a:stretch>
+                  </pic:blipFill>
+                  <pic:spPr>
+                    <a:xfrm>
+                      <a:off x="0" y="0"/>
+                      <a:ext cx="5727700" cy="1979930"/>
+                    </a:xfrm>
+                    <a:prstGeom prst="rect">
+                      <a:avLst/>
+                    </a:prstGeom>
+                  </pic:spPr>
+                </pic:pic>
+              </a:graphicData>
+            </a:graphic>
+          </wp:inline>
+        </w:drawing>
+      </w:r>
+    </w:p>
+    <w:p>
       <w:pPr>
         <w:pStyle w:val="Heading1"/>
         <w:rPr>
@@ -684,7 +769,6 @@
         <w:rPr>
           <w:rFonts w:eastAsia="Times New Roman"/>
         </w:rPr>
-        <w:lastRenderedPageBreak/>
         <w:t>Task 6 Screenshot</w:t>
       </w:r>
     </w:p>
@@ -699,7 +783,7 @@
       </w:pPr>
     </w:p>
     <w:sectPr>
-      <w:headerReference w:type="default" r:id="rId18"/>
+      <w:headerReference w:type="default" r:id="rId20"/>
       <w:pgSz w:w="11900" w:h="16840"/>
       <w:pgMar w:top="1440" w:right="1440" w:bottom="1440" w:left="1440" w:header="708" w:footer="708" w:gutter="0"/>
       <w:cols w:space="708"/>

--- a/5_Build_Query_Challenge_Submission.docx
+++ b/5_Build_Query_Challenge_Submission.docx
@@ -781,9 +781,301 @@
           <w:szCs w:val="22"/>
         </w:rPr>
       </w:pPr>
+      <w:r>
+        <w:rPr>
+          <w:noProof/>
+        </w:rPr>
+        <w:drawing>
+          <wp:inline distT="0" distB="0" distL="0" distR="0" wp14:anchorId="0318C5C2" wp14:editId="37351E99">
+            <wp:extent cx="5727700" cy="1604010"/>
+            <wp:effectExtent l="0" t="0" r="6350" b="0"/>
+            <wp:docPr id="15" name="Picture 15"/>
+            <wp:cNvGraphicFramePr>
+              <a:graphicFrameLocks xmlns:a="http://schemas.openxmlformats.org/drawingml/2006/main" noChangeAspect="1"/>
+            </wp:cNvGraphicFramePr>
+            <a:graphic xmlns:a="http://schemas.openxmlformats.org/drawingml/2006/main">
+              <a:graphicData uri="http://schemas.openxmlformats.org/drawingml/2006/picture">
+                <pic:pic xmlns:pic="http://schemas.openxmlformats.org/drawingml/2006/picture">
+                  <pic:nvPicPr>
+                    <pic:cNvPr id="1" name=""/>
+                    <pic:cNvPicPr/>
+                  </pic:nvPicPr>
+                  <pic:blipFill>
+                    <a:blip r:embed="rId20"/>
+                    <a:stretch>
+                      <a:fillRect/>
+                    </a:stretch>
+                  </pic:blipFill>
+                  <pic:spPr>
+                    <a:xfrm>
+                      <a:off x="0" y="0"/>
+                      <a:ext cx="5727700" cy="1604010"/>
+                    </a:xfrm>
+                    <a:prstGeom prst="rect">
+                      <a:avLst/>
+                    </a:prstGeom>
+                  </pic:spPr>
+                </pic:pic>
+              </a:graphicData>
+            </a:graphic>
+          </wp:inline>
+        </w:drawing>
+      </w:r>
+    </w:p>
+    <w:p>
+      <w:pPr>
+        <w:spacing w:before="100" w:beforeAutospacing="1" w:after="100" w:afterAutospacing="1"/>
+        <w:rPr>
+          <w:rFonts w:ascii="Calibri" w:eastAsia="Times New Roman" w:hAnsi="Calibri" w:cs="Calibri"/>
+          <w:sz w:val="22"/>
+          <w:szCs w:val="22"/>
+        </w:rPr>
+      </w:pPr>
+      <w:r>
+        <w:rPr>
+          <w:noProof/>
+        </w:rPr>
+        <w:lastRenderedPageBreak/>
+        <w:drawing>
+          <wp:inline distT="0" distB="0" distL="0" distR="0" wp14:anchorId="10E1FA2F" wp14:editId="1415B48F">
+            <wp:extent cx="5727700" cy="2414270"/>
+            <wp:effectExtent l="0" t="0" r="6350" b="5080"/>
+            <wp:docPr id="16" name="Picture 16"/>
+            <wp:cNvGraphicFramePr>
+              <a:graphicFrameLocks xmlns:a="http://schemas.openxmlformats.org/drawingml/2006/main" noChangeAspect="1"/>
+            </wp:cNvGraphicFramePr>
+            <a:graphic xmlns:a="http://schemas.openxmlformats.org/drawingml/2006/main">
+              <a:graphicData uri="http://schemas.openxmlformats.org/drawingml/2006/picture">
+                <pic:pic xmlns:pic="http://schemas.openxmlformats.org/drawingml/2006/picture">
+                  <pic:nvPicPr>
+                    <pic:cNvPr id="1" name=""/>
+                    <pic:cNvPicPr/>
+                  </pic:nvPicPr>
+                  <pic:blipFill>
+                    <a:blip r:embed="rId21"/>
+                    <a:stretch>
+                      <a:fillRect/>
+                    </a:stretch>
+                  </pic:blipFill>
+                  <pic:spPr>
+                    <a:xfrm>
+                      <a:off x="0" y="0"/>
+                      <a:ext cx="5727700" cy="2414270"/>
+                    </a:xfrm>
+                    <a:prstGeom prst="rect">
+                      <a:avLst/>
+                    </a:prstGeom>
+                  </pic:spPr>
+                </pic:pic>
+              </a:graphicData>
+            </a:graphic>
+          </wp:inline>
+        </w:drawing>
+      </w:r>
+    </w:p>
+    <w:p>
+      <w:pPr>
+        <w:spacing w:before="100" w:beforeAutospacing="1" w:after="100" w:afterAutospacing="1"/>
+        <w:rPr>
+          <w:rFonts w:ascii="Calibri" w:eastAsia="Times New Roman" w:hAnsi="Calibri" w:cs="Calibri"/>
+          <w:sz w:val="22"/>
+          <w:szCs w:val="22"/>
+        </w:rPr>
+      </w:pPr>
+      <w:r>
+        <w:rPr>
+          <w:noProof/>
+        </w:rPr>
+        <w:drawing>
+          <wp:inline distT="0" distB="0" distL="0" distR="0" wp14:anchorId="5640DFD1" wp14:editId="2D03AFE0">
+            <wp:extent cx="5727700" cy="2165985"/>
+            <wp:effectExtent l="0" t="0" r="6350" b="5715"/>
+            <wp:docPr id="17" name="Picture 17"/>
+            <wp:cNvGraphicFramePr>
+              <a:graphicFrameLocks xmlns:a="http://schemas.openxmlformats.org/drawingml/2006/main" noChangeAspect="1"/>
+            </wp:cNvGraphicFramePr>
+            <a:graphic xmlns:a="http://schemas.openxmlformats.org/drawingml/2006/main">
+              <a:graphicData uri="http://schemas.openxmlformats.org/drawingml/2006/picture">
+                <pic:pic xmlns:pic="http://schemas.openxmlformats.org/drawingml/2006/picture">
+                  <pic:nvPicPr>
+                    <pic:cNvPr id="1" name=""/>
+                    <pic:cNvPicPr/>
+                  </pic:nvPicPr>
+                  <pic:blipFill>
+                    <a:blip r:embed="rId22"/>
+                    <a:stretch>
+                      <a:fillRect/>
+                    </a:stretch>
+                  </pic:blipFill>
+                  <pic:spPr>
+                    <a:xfrm>
+                      <a:off x="0" y="0"/>
+                      <a:ext cx="5727700" cy="2165985"/>
+                    </a:xfrm>
+                    <a:prstGeom prst="rect">
+                      <a:avLst/>
+                    </a:prstGeom>
+                  </pic:spPr>
+                </pic:pic>
+              </a:graphicData>
+            </a:graphic>
+          </wp:inline>
+        </w:drawing>
+      </w:r>
+    </w:p>
+    <w:p>
+      <w:pPr>
+        <w:spacing w:before="100" w:beforeAutospacing="1" w:after="100" w:afterAutospacing="1"/>
+        <w:rPr>
+          <w:rFonts w:ascii="Calibri" w:eastAsia="Times New Roman" w:hAnsi="Calibri" w:cs="Calibri"/>
+          <w:sz w:val="22"/>
+          <w:szCs w:val="22"/>
+        </w:rPr>
+      </w:pPr>
+      <w:r>
+        <w:rPr>
+          <w:noProof/>
+        </w:rPr>
+        <w:drawing>
+          <wp:inline distT="0" distB="0" distL="0" distR="0" wp14:anchorId="4BAA57E5" wp14:editId="60FAB731">
+            <wp:extent cx="5562600" cy="2362200"/>
+            <wp:effectExtent l="0" t="0" r="0" b="0"/>
+            <wp:docPr id="18" name="Picture 18"/>
+            <wp:cNvGraphicFramePr>
+              <a:graphicFrameLocks xmlns:a="http://schemas.openxmlformats.org/drawingml/2006/main" noChangeAspect="1"/>
+            </wp:cNvGraphicFramePr>
+            <a:graphic xmlns:a="http://schemas.openxmlformats.org/drawingml/2006/main">
+              <a:graphicData uri="http://schemas.openxmlformats.org/drawingml/2006/picture">
+                <pic:pic xmlns:pic="http://schemas.openxmlformats.org/drawingml/2006/picture">
+                  <pic:nvPicPr>
+                    <pic:cNvPr id="1" name=""/>
+                    <pic:cNvPicPr/>
+                  </pic:nvPicPr>
+                  <pic:blipFill>
+                    <a:blip r:embed="rId23"/>
+                    <a:stretch>
+                      <a:fillRect/>
+                    </a:stretch>
+                  </pic:blipFill>
+                  <pic:spPr>
+                    <a:xfrm>
+                      <a:off x="0" y="0"/>
+                      <a:ext cx="5562600" cy="2362200"/>
+                    </a:xfrm>
+                    <a:prstGeom prst="rect">
+                      <a:avLst/>
+                    </a:prstGeom>
+                  </pic:spPr>
+                </pic:pic>
+              </a:graphicData>
+            </a:graphic>
+          </wp:inline>
+        </w:drawing>
+      </w:r>
+    </w:p>
+    <w:p>
+      <w:pPr>
+        <w:spacing w:before="100" w:beforeAutospacing="1" w:after="100" w:afterAutospacing="1"/>
+        <w:rPr>
+          <w:rFonts w:ascii="Calibri" w:eastAsia="Times New Roman" w:hAnsi="Calibri" w:cs="Calibri"/>
+          <w:sz w:val="22"/>
+          <w:szCs w:val="22"/>
+        </w:rPr>
+      </w:pPr>
+      <w:r>
+        <w:rPr>
+          <w:noProof/>
+        </w:rPr>
+        <w:lastRenderedPageBreak/>
+        <w:drawing>
+          <wp:inline distT="0" distB="0" distL="0" distR="0" wp14:anchorId="06C905C4" wp14:editId="24A66184">
+            <wp:extent cx="5727700" cy="2190750"/>
+            <wp:effectExtent l="0" t="0" r="6350" b="0"/>
+            <wp:docPr id="19" name="Picture 19"/>
+            <wp:cNvGraphicFramePr>
+              <a:graphicFrameLocks xmlns:a="http://schemas.openxmlformats.org/drawingml/2006/main" noChangeAspect="1"/>
+            </wp:cNvGraphicFramePr>
+            <a:graphic xmlns:a="http://schemas.openxmlformats.org/drawingml/2006/main">
+              <a:graphicData uri="http://schemas.openxmlformats.org/drawingml/2006/picture">
+                <pic:pic xmlns:pic="http://schemas.openxmlformats.org/drawingml/2006/picture">
+                  <pic:nvPicPr>
+                    <pic:cNvPr id="1" name=""/>
+                    <pic:cNvPicPr/>
+                  </pic:nvPicPr>
+                  <pic:blipFill>
+                    <a:blip r:embed="rId24"/>
+                    <a:stretch>
+                      <a:fillRect/>
+                    </a:stretch>
+                  </pic:blipFill>
+                  <pic:spPr>
+                    <a:xfrm>
+                      <a:off x="0" y="0"/>
+                      <a:ext cx="5727700" cy="2190750"/>
+                    </a:xfrm>
+                    <a:prstGeom prst="rect">
+                      <a:avLst/>
+                    </a:prstGeom>
+                  </pic:spPr>
+                </pic:pic>
+              </a:graphicData>
+            </a:graphic>
+          </wp:inline>
+        </w:drawing>
+      </w:r>
+    </w:p>
+    <w:p>
+      <w:pPr>
+        <w:spacing w:before="100" w:beforeAutospacing="1" w:after="100" w:afterAutospacing="1"/>
+        <w:rPr>
+          <w:rFonts w:ascii="Calibri" w:eastAsia="Times New Roman" w:hAnsi="Calibri" w:cs="Calibri"/>
+          <w:sz w:val="22"/>
+          <w:szCs w:val="22"/>
+        </w:rPr>
+      </w:pPr>
+      <w:r>
+        <w:rPr>
+          <w:noProof/>
+        </w:rPr>
+        <w:drawing>
+          <wp:inline distT="0" distB="0" distL="0" distR="0" wp14:anchorId="3E550176" wp14:editId="5E25D598">
+            <wp:extent cx="4791075" cy="2657475"/>
+            <wp:effectExtent l="0" t="0" r="9525" b="9525"/>
+            <wp:docPr id="20" name="Picture 20"/>
+            <wp:cNvGraphicFramePr>
+              <a:graphicFrameLocks xmlns:a="http://schemas.openxmlformats.org/drawingml/2006/main" noChangeAspect="1"/>
+            </wp:cNvGraphicFramePr>
+            <a:graphic xmlns:a="http://schemas.openxmlformats.org/drawingml/2006/main">
+              <a:graphicData uri="http://schemas.openxmlformats.org/drawingml/2006/picture">
+                <pic:pic xmlns:pic="http://schemas.openxmlformats.org/drawingml/2006/picture">
+                  <pic:nvPicPr>
+                    <pic:cNvPr id="1" name=""/>
+                    <pic:cNvPicPr/>
+                  </pic:nvPicPr>
+                  <pic:blipFill>
+                    <a:blip r:embed="rId25"/>
+                    <a:stretch>
+                      <a:fillRect/>
+                    </a:stretch>
+                  </pic:blipFill>
+                  <pic:spPr>
+                    <a:xfrm>
+                      <a:off x="0" y="0"/>
+                      <a:ext cx="4791075" cy="2657475"/>
+                    </a:xfrm>
+                    <a:prstGeom prst="rect">
+                      <a:avLst/>
+                    </a:prstGeom>
+                  </pic:spPr>
+                </pic:pic>
+              </a:graphicData>
+            </a:graphic>
+          </wp:inline>
+        </w:drawing>
+      </w:r>
     </w:p>
     <w:sectPr>
-      <w:headerReference w:type="default" r:id="rId20"/>
+      <w:headerReference w:type="default" r:id="rId26"/>
       <w:pgSz w:w="11900" w:h="16840"/>
       <w:pgMar w:top="1440" w:right="1440" w:bottom="1440" w:left="1440" w:header="708" w:footer="708" w:gutter="0"/>
       <w:cols w:space="708"/>

--- a/5_Build_Query_Challenge_Submission.docx
+++ b/5_Build_Query_Challenge_Submission.docx
@@ -395,10 +395,10 @@
           <w:noProof/>
         </w:rPr>
         <w:drawing>
-          <wp:inline distT="0" distB="0" distL="0" distR="0" wp14:anchorId="3AA48CA7" wp14:editId="316E14D6">
-            <wp:extent cx="5727700" cy="2557145"/>
+          <wp:inline distT="0" distB="0" distL="0" distR="0" wp14:anchorId="10F55535" wp14:editId="0C23E58B">
+            <wp:extent cx="5727700" cy="2122170"/>
             <wp:effectExtent l="0" t="0" r="6350" b="0"/>
-            <wp:docPr id="6" name="Picture 6"/>
+            <wp:docPr id="14" name="Picture 14"/>
             <wp:cNvGraphicFramePr>
               <a:graphicFrameLocks xmlns:a="http://schemas.openxmlformats.org/drawingml/2006/main" noChangeAspect="1"/>
             </wp:cNvGraphicFramePr>
@@ -418,7 +418,7 @@
                   <pic:spPr>
                     <a:xfrm>
                       <a:off x="0" y="0"/>
-                      <a:ext cx="5727700" cy="2557145"/>
+                      <a:ext cx="5727700" cy="2122170"/>
                     </a:xfrm>
                     <a:prstGeom prst="rect">
                       <a:avLst/>
@@ -438,10 +438,10 @@
           <w:noProof/>
         </w:rPr>
         <w:drawing>
-          <wp:inline distT="0" distB="0" distL="0" distR="0" wp14:anchorId="677D2643" wp14:editId="4574F08F">
-            <wp:extent cx="5727700" cy="1853565"/>
+          <wp:inline distT="0" distB="0" distL="0" distR="0" wp14:anchorId="45251A2B" wp14:editId="1F15B719">
+            <wp:extent cx="5727700" cy="1658620"/>
             <wp:effectExtent l="0" t="0" r="6350" b="0"/>
-            <wp:docPr id="7" name="Picture 7"/>
+            <wp:docPr id="21" name="Picture 21"/>
             <wp:cNvGraphicFramePr>
               <a:graphicFrameLocks xmlns:a="http://schemas.openxmlformats.org/drawingml/2006/main" noChangeAspect="1"/>
             </wp:cNvGraphicFramePr>
@@ -461,7 +461,7 @@
                   <pic:spPr>
                     <a:xfrm>
                       <a:off x="0" y="0"/>
-                      <a:ext cx="5727700" cy="1853565"/>
+                      <a:ext cx="5727700" cy="1658620"/>
                     </a:xfrm>
                     <a:prstGeom prst="rect">
                       <a:avLst/>
